--- a/educ326/MODULE1_REFLECTION.docx
+++ b/educ326/MODULE1_REFLECTION.docx
@@ -3,11 +3,20 @@
 <w:document xmlns:wpc="http://schemas.microsoft.com/office/word/2010/wordprocessingCanvas" xmlns:mo="http://schemas.microsoft.com/office/mac/office/2008/main" xmlns:mc="http://schemas.openxmlformats.org/markup-compatibility/2006" xmlns:mv="urn:schemas-microsoft-com:mac:vml" xmlns:o="urn:schemas-microsoft-com:office:office" xmlns:r="http://schemas.openxmlformats.org/officeDocument/2006/relationships" xmlns:m="http://schemas.openxmlformats.org/officeDocument/2006/math" xmlns:v="urn:schemas-microsoft-com:vml" xmlns:wp14="http://schemas.microsoft.com/office/word/2010/wordprocessingDrawing" xmlns:wp="http://schemas.openxmlformats.org/drawingml/2006/wordprocessingDrawing" xmlns:w10="urn:schemas-microsoft-com:office:word" xmlns:w="http://schemas.openxmlformats.org/wordprocessingml/2006/main" xmlns:w14="http://schemas.microsoft.com/office/word/2010/wordml" xmlns:w15="http://schemas.microsoft.com/office/word/2012/wordml" xmlns:wpg="http://schemas.microsoft.com/office/word/2010/wordprocessingGroup" xmlns:wpi="http://schemas.microsoft.com/office/word/2010/wordprocessingInk" xmlns:wne="http://schemas.microsoft.com/office/word/2006/wordml" xmlns:wps="http://schemas.microsoft.com/office/word/2010/wordprocessingShape" mc:Ignorable="w14 w15 wp14">
   <w:body>
     <w:p>
+      <w:bookmarkStart w:id="0" w:name="_GoBack"/>
       <w:r>
         <w:t>I</w:t>
       </w:r>
       <w:r>
-        <w:t xml:space="preserve"> really enjoyed module 1 for educ 326</w:t>
+        <w:t xml:space="preserve"> really enjoyed module 1 for </w:t>
+      </w:r>
+      <w:proofErr w:type="spellStart"/>
+      <w:r>
+        <w:t>educ</w:t>
+      </w:r>
+      <w:proofErr w:type="spellEnd"/>
+      <w:r>
+        <w:t xml:space="preserve"> 326</w:t>
       </w:r>
       <w:r>
         <w:t>. At the beginning</w:t>
@@ -37,8 +46,13 @@
         <w:t xml:space="preserve"> their stories. As the </w:t>
       </w:r>
       <w:r>
-        <w:t>class progressed, I was identify</w:t>
-      </w:r>
+        <w:t xml:space="preserve">class progressed, I was </w:t>
+      </w:r>
+      <w:proofErr w:type="gramStart"/>
+      <w:r>
+        <w:t>identify</w:t>
+      </w:r>
+      <w:proofErr w:type="gramEnd"/>
       <w:r>
         <w:t xml:space="preserve"> myself more clearly, </w:t>
       </w:r>
@@ -88,7 +102,7 @@
         <w:t>me a teacher, and I</w:t>
       </w:r>
       <w:r>
-        <w:t xml:space="preserve"> can give wise solution based on an </w:t>
+        <w:t xml:space="preserve"> can give wise solution based on </w:t>
       </w:r>
       <w:r>
         <w:t>what I learn from this class</w:t>
@@ -153,12 +167,11 @@
       <w:r>
         <w:t xml:space="preserve">great math </w:t>
       </w:r>
-      <w:bookmarkStart w:id="0" w:name="_GoBack"/>
-      <w:bookmarkEnd w:id="0"/>
       <w:r>
         <w:t>teacher at this moment.</w:t>
       </w:r>
     </w:p>
+    <w:bookmarkEnd w:id="0"/>
     <w:sectPr>
       <w:pgSz w:w="11900" w:h="16840"/>
       <w:pgMar w:top="1985" w:right="1701" w:bottom="1701" w:left="1701" w:header="851" w:footer="992" w:gutter="0"/>
